--- a/Korea/好好養大的女兒.docx
+++ b/Korea/好好養大的女兒.docx
@@ -5,12 +5,47 @@
     <w:p>
       <w:pPr>
         <w:rPr>
-          <w:rFonts w:hint="eastAsia"/>
-        </w:rPr>
-      </w:pPr>
-      <w:r>
+          <w:rFonts w:ascii="微軟正黑體" w:eastAsia="微軟正黑體" w:hAnsi="微軟正黑體"/>
+          <w:b/>
+          <w:sz w:val="36"/>
+          <w:szCs w:val="24"/>
+        </w:rPr>
+      </w:pPr>
+      <w:r>
+        <w:rPr>
+          <w:rFonts w:ascii="微軟正黑體" w:eastAsia="微軟正黑體" w:hAnsi="微軟正黑體" w:hint="eastAsia"/>
+          <w:b/>
+          <w:sz w:val="36"/>
+          <w:szCs w:val="24"/>
+        </w:rPr>
+        <w:t>戲劇簡介</w:t>
+      </w:r>
+    </w:p>
+    <w:p>
+      <w:pPr>
+        <w:rPr>
+          <w:rFonts w:ascii="微軟正黑體" w:eastAsia="微軟正黑體" w:hAnsi="微軟正黑體" w:hint="eastAsia"/>
+          <w:szCs w:val="24"/>
+        </w:rPr>
+      </w:pPr>
+      <w:bookmarkStart w:id="0" w:name="_GoBack"/>
+      <w:bookmarkEnd w:id="0"/>
+    </w:p>
+    <w:p>
+      <w:pPr>
+        <w:rPr>
+          <w:rFonts w:ascii="微軟正黑體" w:eastAsia="微軟正黑體" w:hAnsi="微軟正黑體"/>
+          <w:szCs w:val="24"/>
+        </w:rPr>
+      </w:pPr>
+      <w:r>
+        <w:rPr>
+          <w:rFonts w:ascii="微軟正黑體" w:eastAsia="微軟正黑體" w:hAnsi="微軟正黑體"/>
+          <w:noProof/>
+          <w:szCs w:val="24"/>
+        </w:rPr>
         <w:drawing>
-          <wp:inline distT="0" distB="0" distL="0" distR="0" wp14:anchorId="407B179E" wp14:editId="4D45E60F">
+          <wp:inline distT="0" distB="0" distL="0" distR="0" wp14:anchorId="3A38875D" wp14:editId="25ADD321">
             <wp:extent cx="5276850" cy="7115175"/>
             <wp:effectExtent l="0" t="0" r="0" b="9525"/>
             <wp:docPr id="1" name="圖片 1" descr="好好長大的女兒荷娜"/>
@@ -65,85 +100,101 @@
     <w:p>
       <w:pPr>
         <w:rPr>
-          <w:rFonts w:hint="eastAsia"/>
-        </w:rPr>
-      </w:pPr>
-    </w:p>
-    <w:p>
-      <w:pPr>
-        <w:rPr>
-          <w:rFonts w:hint="eastAsia"/>
-        </w:rPr>
-      </w:pPr>
-      <w:r>
-        <w:rPr>
-          <w:rFonts w:hint="eastAsia"/>
-        </w:rPr>
-        <w:t>講述為了繼承擁有</w:t>
-      </w:r>
-      <w:r>
-        <w:rPr>
-          <w:rFonts w:hint="eastAsia"/>
-        </w:rPr>
-        <w:t>200</w:t>
-      </w:r>
-      <w:r>
-        <w:rPr>
-          <w:rFonts w:hint="eastAsia"/>
-        </w:rPr>
-        <w:t>年歷史的家族事業「黃牛醬油」，從小被當成男生教育並以兒子身份成長的女孩張荷娜的故事。飾演女主角荷娜的</w:t>
+          <w:rFonts w:ascii="微軟正黑體" w:eastAsia="微軟正黑體" w:hAnsi="微軟正黑體"/>
+          <w:szCs w:val="24"/>
+        </w:rPr>
+      </w:pPr>
+    </w:p>
+    <w:p>
+      <w:pPr>
+        <w:rPr>
+          <w:rFonts w:ascii="微軟正黑體" w:eastAsia="微軟正黑體" w:hAnsi="微軟正黑體"/>
+          <w:szCs w:val="24"/>
+        </w:rPr>
+      </w:pPr>
+      <w:r>
+        <w:rPr>
+          <w:rFonts w:ascii="微軟正黑體" w:eastAsia="微軟正黑體" w:hAnsi="微軟正黑體" w:hint="eastAsia"/>
+          <w:szCs w:val="24"/>
+        </w:rPr>
+        <w:lastRenderedPageBreak/>
+        <w:t>講述為了繼承擁有200年歷史的家族事業「黃牛醬油」，從小被當成男生教育並以兒子身份成長的女孩張荷娜的故事。飾演女主角荷娜的</w:t>
       </w:r>
       <w:proofErr w:type="gramStart"/>
       <w:r>
         <w:rPr>
-          <w:rFonts w:hint="eastAsia"/>
+          <w:rFonts w:ascii="微軟正黑體" w:eastAsia="微軟正黑體" w:hAnsi="微軟正黑體" w:hint="eastAsia"/>
+          <w:szCs w:val="24"/>
         </w:rPr>
         <w:t>朴</w:t>
       </w:r>
       <w:proofErr w:type="gramEnd"/>
       <w:r>
         <w:rPr>
-          <w:rFonts w:hint="eastAsia"/>
-        </w:rPr>
-        <w:t>韓星因劇中女扮男裝的角色所需，出道</w:t>
-      </w:r>
-      <w:r>
-        <w:rPr>
-          <w:rFonts w:hint="eastAsia"/>
-        </w:rPr>
-        <w:t>11</w:t>
-      </w:r>
-      <w:r>
-        <w:rPr>
-          <w:rFonts w:hint="eastAsia"/>
-        </w:rPr>
-        <w:t>年後首度以短發亮相。</w:t>
-      </w:r>
-    </w:p>
-    <w:p>
-      <w:pPr>
-        <w:rPr>
-          <w:rFonts w:hint="eastAsia"/>
-        </w:rPr>
-      </w:pPr>
-    </w:p>
-    <w:p>
-      <w:pPr>
-        <w:rPr>
-          <w:rFonts w:hint="eastAsia"/>
-        </w:rPr>
-      </w:pPr>
-    </w:p>
-    <w:p>
-      <w:pPr>
-        <w:rPr>
-          <w:rFonts w:hint="eastAsia"/>
-        </w:rPr>
-      </w:pPr>
-      <w:r>
-        <w:lastRenderedPageBreak/>
+          <w:rFonts w:ascii="微軟正黑體" w:eastAsia="微軟正黑體" w:hAnsi="微軟正黑體" w:hint="eastAsia"/>
+          <w:szCs w:val="24"/>
+        </w:rPr>
+        <w:t>韓星因劇中女扮男裝的角色所需，出道11年後首度以短發亮相。</w:t>
+      </w:r>
+    </w:p>
+    <w:p>
+      <w:pPr>
+        <w:rPr>
+          <w:rFonts w:ascii="微軟正黑體" w:eastAsia="微軟正黑體" w:hAnsi="微軟正黑體" w:hint="eastAsia"/>
+          <w:szCs w:val="24"/>
+        </w:rPr>
+      </w:pPr>
+    </w:p>
+    <w:p>
+      <w:pPr>
+        <w:rPr>
+          <w:rFonts w:ascii="微軟正黑體" w:eastAsia="微軟正黑體" w:hAnsi="微軟正黑體"/>
+          <w:b/>
+          <w:sz w:val="36"/>
+          <w:szCs w:val="24"/>
+        </w:rPr>
+      </w:pPr>
+      <w:r>
+        <w:rPr>
+          <w:rFonts w:ascii="微軟正黑體" w:eastAsia="微軟正黑體" w:hAnsi="微軟正黑體" w:hint="eastAsia"/>
+          <w:b/>
+          <w:sz w:val="36"/>
+          <w:szCs w:val="24"/>
+        </w:rPr>
+        <w:t>人物介紹</w:t>
+      </w:r>
+    </w:p>
+    <w:p>
+      <w:pPr>
+        <w:rPr>
+          <w:rFonts w:ascii="微軟正黑體" w:eastAsia="微軟正黑體" w:hAnsi="微軟正黑體"/>
+          <w:szCs w:val="24"/>
+        </w:rPr>
+      </w:pPr>
+    </w:p>
+    <w:p>
+      <w:pPr>
+        <w:rPr>
+          <w:rFonts w:ascii="微軟正黑體" w:eastAsia="微軟正黑體" w:hAnsi="微軟正黑體"/>
+          <w:szCs w:val="24"/>
+        </w:rPr>
+      </w:pPr>
+    </w:p>
+    <w:p>
+      <w:pPr>
+        <w:rPr>
+          <w:rFonts w:ascii="微軟正黑體" w:eastAsia="微軟正黑體" w:hAnsi="微軟正黑體"/>
+          <w:szCs w:val="24"/>
+        </w:rPr>
+      </w:pPr>
+      <w:r>
+        <w:rPr>
+          <w:rFonts w:ascii="微軟正黑體" w:eastAsia="微軟正黑體" w:hAnsi="微軟正黑體"/>
+          <w:noProof/>
+          <w:szCs w:val="24"/>
+        </w:rPr>
         <w:drawing>
-          <wp:inline distT="0" distB="0" distL="0" distR="0">
+          <wp:inline distT="0" distB="0" distL="0" distR="0" wp14:anchorId="18895263" wp14:editId="672A58AF">
             <wp:extent cx="3810000" cy="4762500"/>
             <wp:effectExtent l="0" t="0" r="0" b="0"/>
             <wp:docPr id="2" name="圖片 2" descr="好好養大的女兒"/>
@@ -195,71 +246,62 @@
     <w:p>
       <w:pPr>
         <w:rPr>
-          <w:rFonts w:hint="eastAsia"/>
-        </w:rPr>
-      </w:pPr>
-    </w:p>
-    <w:p>
-      <w:pPr>
-        <w:rPr>
-          <w:rFonts w:hint="eastAsia"/>
-        </w:rPr>
-      </w:pPr>
-    </w:p>
-    <w:p>
-      <w:pPr>
-        <w:rPr>
-          <w:rFonts w:hint="eastAsia"/>
-        </w:rPr>
-      </w:pPr>
-      <w:r>
-        <w:rPr>
-          <w:rFonts w:hint="eastAsia"/>
-        </w:rPr>
-        <w:t>張荷娜／張恩成</w:t>
-      </w:r>
-      <w:r>
-        <w:rPr>
-          <w:rFonts w:hint="eastAsia"/>
-        </w:rPr>
-        <w:t xml:space="preserve"> - </w:t>
+          <w:rFonts w:ascii="微軟正黑體" w:eastAsia="微軟正黑體" w:hAnsi="微軟正黑體"/>
+          <w:szCs w:val="24"/>
+        </w:rPr>
+      </w:pPr>
+    </w:p>
+    <w:p>
+      <w:pPr>
+        <w:rPr>
+          <w:rFonts w:ascii="微軟正黑體" w:eastAsia="微軟正黑體" w:hAnsi="微軟正黑體"/>
+          <w:szCs w:val="24"/>
+        </w:rPr>
+      </w:pPr>
+    </w:p>
+    <w:p>
+      <w:pPr>
+        <w:rPr>
+          <w:rFonts w:ascii="微軟正黑體" w:eastAsia="微軟正黑體" w:hAnsi="微軟正黑體"/>
+          <w:szCs w:val="24"/>
+        </w:rPr>
+      </w:pPr>
+      <w:r>
+        <w:rPr>
+          <w:rFonts w:ascii="微軟正黑體" w:eastAsia="微軟正黑體" w:hAnsi="微軟正黑體" w:hint="eastAsia"/>
+          <w:szCs w:val="24"/>
+        </w:rPr>
+        <w:lastRenderedPageBreak/>
+        <w:t xml:space="preserve">張荷娜／張恩成 - </w:t>
       </w:r>
       <w:proofErr w:type="gramStart"/>
       <w:r>
         <w:rPr>
-          <w:rFonts w:hint="eastAsia"/>
+          <w:rFonts w:ascii="微軟正黑體" w:eastAsia="微軟正黑體" w:hAnsi="微軟正黑體" w:hint="eastAsia"/>
+          <w:szCs w:val="24"/>
         </w:rPr>
         <w:t>朴</w:t>
       </w:r>
       <w:proofErr w:type="gramEnd"/>
       <w:r>
         <w:rPr>
-          <w:rFonts w:hint="eastAsia"/>
-        </w:rPr>
-        <w:t>寒星</w:t>
-      </w:r>
-      <w:r>
-        <w:rPr>
-          <w:rFonts w:hint="eastAsia"/>
-        </w:rPr>
-        <w:t xml:space="preserve"> </w:t>
-      </w:r>
-      <w:r>
-        <w:rPr>
-          <w:rFonts w:hint="eastAsia"/>
-        </w:rPr>
-        <w:t>飾</w:t>
-      </w:r>
-    </w:p>
-    <w:p>
-      <w:pPr>
-        <w:rPr>
-          <w:rFonts w:hint="eastAsia"/>
-        </w:rPr>
-      </w:pPr>
-      <w:r>
-        <w:rPr>
-          <w:rFonts w:hint="eastAsia"/>
+          <w:rFonts w:ascii="微軟正黑體" w:eastAsia="微軟正黑體" w:hAnsi="微軟正黑體" w:hint="eastAsia"/>
+          <w:szCs w:val="24"/>
+        </w:rPr>
+        <w:t>寒星 飾</w:t>
+      </w:r>
+    </w:p>
+    <w:p>
+      <w:pPr>
+        <w:rPr>
+          <w:rFonts w:ascii="微軟正黑體" w:eastAsia="微軟正黑體" w:hAnsi="微軟正黑體"/>
+          <w:szCs w:val="24"/>
+        </w:rPr>
+      </w:pPr>
+      <w:r>
+        <w:rPr>
+          <w:rFonts w:ascii="微軟正黑體" w:eastAsia="微軟正黑體" w:hAnsi="微軟正黑體" w:hint="eastAsia"/>
+          <w:szCs w:val="24"/>
         </w:rPr>
         <w:t>無論到哪兒都能稱霸的獅子王。</w:t>
       </w:r>
@@ -267,37 +309,29 @@
     <w:p>
       <w:pPr>
         <w:rPr>
-          <w:rFonts w:hint="eastAsia"/>
-        </w:rPr>
-      </w:pPr>
-      <w:r>
-        <w:rPr>
-          <w:rFonts w:hint="eastAsia"/>
-        </w:rPr>
-        <w:t>為了守護媽媽和姐姐，從</w:t>
-      </w:r>
-      <w:r>
-        <w:rPr>
-          <w:rFonts w:hint="eastAsia"/>
-        </w:rPr>
-        <w:t>8</w:t>
-      </w:r>
-      <w:r>
-        <w:rPr>
-          <w:rFonts w:hint="eastAsia"/>
-        </w:rPr>
-        <w:t>歲開始就女扮男裝的宗家四女兒。十幾年來，用男人的說話語氣和行為方式，像男人一樣生活。</w:t>
-      </w:r>
-    </w:p>
-    <w:p>
-      <w:pPr>
-        <w:rPr>
-          <w:rFonts w:hint="eastAsia"/>
-        </w:rPr>
-      </w:pPr>
-      <w:r>
-        <w:rPr>
-          <w:rFonts w:hint="eastAsia"/>
+          <w:rFonts w:ascii="微軟正黑體" w:eastAsia="微軟正黑體" w:hAnsi="微軟正黑體"/>
+          <w:szCs w:val="24"/>
+        </w:rPr>
+      </w:pPr>
+      <w:r>
+        <w:rPr>
+          <w:rFonts w:ascii="微軟正黑體" w:eastAsia="微軟正黑體" w:hAnsi="微軟正黑體" w:hint="eastAsia"/>
+          <w:szCs w:val="24"/>
+        </w:rPr>
+        <w:t>為了守護媽媽和姐姐，從8歲開始就女扮男裝的宗家四女兒。十幾年來，用男人的說話語氣和行為方式，像男人一樣生活。</w:t>
+      </w:r>
+    </w:p>
+    <w:p>
+      <w:pPr>
+        <w:rPr>
+          <w:rFonts w:ascii="微軟正黑體" w:eastAsia="微軟正黑體" w:hAnsi="微軟正黑體"/>
+          <w:szCs w:val="24"/>
+        </w:rPr>
+      </w:pPr>
+      <w:r>
+        <w:rPr>
+          <w:rFonts w:ascii="微軟正黑體" w:eastAsia="微軟正黑體" w:hAnsi="微軟正黑體" w:hint="eastAsia"/>
+          <w:szCs w:val="24"/>
         </w:rPr>
         <w:t>在苦難不斷的特別環境下也不屈不撓，擁有不倒翁精神的漂亮的女扮男裝。</w:t>
       </w:r>
@@ -305,12 +339,14 @@
     <w:p>
       <w:pPr>
         <w:rPr>
-          <w:rFonts w:hint="eastAsia"/>
-        </w:rPr>
-      </w:pPr>
-      <w:r>
-        <w:rPr>
-          <w:rFonts w:hint="eastAsia"/>
+          <w:rFonts w:ascii="微軟正黑體" w:eastAsia="微軟正黑體" w:hAnsi="微軟正黑體"/>
+          <w:szCs w:val="24"/>
+        </w:rPr>
+      </w:pPr>
+      <w:r>
+        <w:rPr>
+          <w:rFonts w:ascii="微軟正黑體" w:eastAsia="微軟正黑體" w:hAnsi="微軟正黑體" w:hint="eastAsia"/>
+          <w:szCs w:val="24"/>
         </w:rPr>
         <w:t>不是男人卻扮作男人是困難的，作為女人卻沒有女人的身份而經歷曲折，一個不倒翁似的可愛女子。</w:t>
       </w:r>
@@ -318,12 +354,14 @@
     <w:p>
       <w:pPr>
         <w:rPr>
-          <w:rFonts w:hint="eastAsia"/>
-        </w:rPr>
-      </w:pPr>
-      <w:r>
-        <w:rPr>
-          <w:rFonts w:hint="eastAsia"/>
+          <w:rFonts w:ascii="微軟正黑體" w:eastAsia="微軟正黑體" w:hAnsi="微軟正黑體"/>
+          <w:szCs w:val="24"/>
+        </w:rPr>
+      </w:pPr>
+      <w:r>
+        <w:rPr>
+          <w:rFonts w:ascii="微軟正黑體" w:eastAsia="微軟正黑體" w:hAnsi="微軟正黑體" w:hint="eastAsia"/>
+          <w:szCs w:val="24"/>
         </w:rPr>
         <w:t>是一個認為挫折是短暫的，希望是無限的；與其消極不如積極；比起失去的首先看到的是希望的形象。</w:t>
       </w:r>
@@ -331,55 +369,67 @@
     <w:p>
       <w:pPr>
         <w:rPr>
-          <w:rFonts w:hint="eastAsia"/>
-        </w:rPr>
-      </w:pPr>
-    </w:p>
-    <w:p>
-      <w:pPr>
-        <w:rPr>
-          <w:rFonts w:hint="eastAsia"/>
-        </w:rPr>
-      </w:pPr>
-    </w:p>
-    <w:p>
-      <w:pPr>
-        <w:rPr>
-          <w:rFonts w:hint="eastAsia"/>
-        </w:rPr>
-      </w:pPr>
-    </w:p>
-    <w:p>
-      <w:pPr>
-        <w:rPr>
-          <w:rFonts w:hint="eastAsia"/>
-        </w:rPr>
-      </w:pPr>
-    </w:p>
-    <w:p>
-      <w:pPr>
-        <w:rPr>
-          <w:rFonts w:hint="eastAsia"/>
-        </w:rPr>
-      </w:pPr>
-    </w:p>
-    <w:p>
-      <w:pPr>
-        <w:rPr>
-          <w:rFonts w:hint="eastAsia"/>
-        </w:rPr>
-      </w:pPr>
-    </w:p>
-    <w:p>
-      <w:pPr>
-        <w:rPr>
-          <w:rFonts w:hint="eastAsia"/>
-        </w:rPr>
-      </w:pPr>
-      <w:r>
+          <w:rFonts w:ascii="微軟正黑體" w:eastAsia="微軟正黑體" w:hAnsi="微軟正黑體"/>
+          <w:szCs w:val="24"/>
+        </w:rPr>
+      </w:pPr>
+    </w:p>
+    <w:p>
+      <w:pPr>
+        <w:rPr>
+          <w:rFonts w:ascii="微軟正黑體" w:eastAsia="微軟正黑體" w:hAnsi="微軟正黑體"/>
+          <w:szCs w:val="24"/>
+        </w:rPr>
+      </w:pPr>
+    </w:p>
+    <w:p>
+      <w:pPr>
+        <w:rPr>
+          <w:rFonts w:ascii="微軟正黑體" w:eastAsia="微軟正黑體" w:hAnsi="微軟正黑體"/>
+          <w:szCs w:val="24"/>
+        </w:rPr>
+      </w:pPr>
+    </w:p>
+    <w:p>
+      <w:pPr>
+        <w:rPr>
+          <w:rFonts w:ascii="微軟正黑體" w:eastAsia="微軟正黑體" w:hAnsi="微軟正黑體"/>
+          <w:szCs w:val="24"/>
+        </w:rPr>
+      </w:pPr>
+    </w:p>
+    <w:p>
+      <w:pPr>
+        <w:rPr>
+          <w:rFonts w:ascii="微軟正黑體" w:eastAsia="微軟正黑體" w:hAnsi="微軟正黑體"/>
+          <w:szCs w:val="24"/>
+        </w:rPr>
+      </w:pPr>
+    </w:p>
+    <w:p>
+      <w:pPr>
+        <w:rPr>
+          <w:rFonts w:ascii="微軟正黑體" w:eastAsia="微軟正黑體" w:hAnsi="微軟正黑體"/>
+          <w:szCs w:val="24"/>
+        </w:rPr>
+      </w:pPr>
+    </w:p>
+    <w:p>
+      <w:pPr>
+        <w:rPr>
+          <w:rFonts w:ascii="微軟正黑體" w:eastAsia="微軟正黑體" w:hAnsi="微軟正黑體"/>
+          <w:szCs w:val="24"/>
+        </w:rPr>
+      </w:pPr>
+      <w:r>
+        <w:rPr>
+          <w:rFonts w:ascii="微軟正黑體" w:eastAsia="微軟正黑體" w:hAnsi="微軟正黑體"/>
+          <w:noProof/>
+          <w:szCs w:val="24"/>
+        </w:rPr>
         <w:lastRenderedPageBreak/>
         <w:drawing>
-          <wp:inline distT="0" distB="0" distL="0" distR="0">
+          <wp:inline distT="0" distB="0" distL="0" distR="0" wp14:anchorId="5E991EAB" wp14:editId="333A71F2">
             <wp:extent cx="3810000" cy="4762500"/>
             <wp:effectExtent l="0" t="0" r="0" b="0"/>
             <wp:docPr id="3" name="圖片 3" descr="好好養大的女兒"/>
@@ -431,125 +481,75 @@
     <w:p>
       <w:pPr>
         <w:rPr>
-          <w:rFonts w:hint="eastAsia"/>
-        </w:rPr>
-      </w:pPr>
-    </w:p>
-    <w:p>
-      <w:pPr>
-        <w:rPr>
-          <w:rFonts w:hint="eastAsia"/>
-        </w:rPr>
-      </w:pPr>
-      <w:r>
-        <w:rPr>
-          <w:rFonts w:hint="eastAsia"/>
-        </w:rPr>
-        <w:t>韓允燦／薛允燦－李太坤</w:t>
-      </w:r>
-      <w:r>
-        <w:rPr>
-          <w:rFonts w:hint="eastAsia"/>
-        </w:rPr>
-        <w:t xml:space="preserve"> </w:t>
-      </w:r>
-      <w:r>
-        <w:rPr>
-          <w:rFonts w:hint="eastAsia"/>
-        </w:rPr>
-        <w:t xml:space="preserve">飾　　</w:t>
-      </w:r>
-    </w:p>
-    <w:p>
-      <w:pPr>
-        <w:rPr>
-          <w:rFonts w:hint="eastAsia"/>
-        </w:rPr>
-      </w:pPr>
-      <w:r>
-        <w:rPr>
-          <w:rFonts w:hint="eastAsia"/>
-        </w:rPr>
-        <w:t>擁有黑暗魅力的</w:t>
-      </w:r>
-      <w:r>
-        <w:rPr>
-          <w:rFonts w:hint="eastAsia"/>
-        </w:rPr>
-        <w:t>dark horse</w:t>
-      </w:r>
-      <w:r>
-        <w:rPr>
-          <w:rFonts w:hint="eastAsia"/>
-        </w:rPr>
-        <w:t>。</w:t>
-      </w:r>
-    </w:p>
-    <w:p>
-      <w:pPr>
-        <w:rPr>
-          <w:rFonts w:hint="eastAsia"/>
-        </w:rPr>
-      </w:pPr>
-      <w:r>
-        <w:rPr>
-          <w:rFonts w:hint="eastAsia"/>
-        </w:rPr>
-        <w:t>錯誤地認為世界只有</w:t>
-      </w:r>
-      <w:r>
-        <w:rPr>
-          <w:rFonts w:hint="eastAsia"/>
-        </w:rPr>
-        <w:t>15</w:t>
-      </w:r>
-      <w:r>
-        <w:rPr>
-          <w:rFonts w:hint="eastAsia"/>
-        </w:rPr>
-        <w:t>度</w:t>
-      </w:r>
-      <w:r>
-        <w:rPr>
-          <w:rFonts w:hint="eastAsia"/>
-        </w:rPr>
-        <w:t>C</w:t>
-      </w:r>
-      <w:r>
-        <w:rPr>
-          <w:rFonts w:hint="eastAsia"/>
-        </w:rPr>
-        <w:t>左右的憤世嫉俗的大魔王。充滿黑色氣息的泰利烏斯，像</w:t>
-      </w:r>
-      <w:r>
-        <w:rPr>
-          <w:rFonts w:hint="eastAsia"/>
-        </w:rPr>
-        <w:t xml:space="preserve">Doctor House </w:t>
-      </w:r>
-      <w:r>
-        <w:rPr>
-          <w:rFonts w:hint="eastAsia"/>
-        </w:rPr>
-        <w:t>一樣的毒舌。</w:t>
-      </w:r>
-    </w:p>
-    <w:p>
-      <w:pPr>
-        <w:rPr>
-          <w:rFonts w:hint="eastAsia"/>
-        </w:rPr>
-      </w:pPr>
-      <w:r>
-        <w:rPr>
-          <w:rFonts w:hint="eastAsia"/>
+          <w:rFonts w:ascii="微軟正黑體" w:eastAsia="微軟正黑體" w:hAnsi="微軟正黑體"/>
+          <w:szCs w:val="24"/>
+        </w:rPr>
+      </w:pPr>
+    </w:p>
+    <w:p>
+      <w:pPr>
+        <w:rPr>
+          <w:rFonts w:ascii="微軟正黑體" w:eastAsia="微軟正黑體" w:hAnsi="微軟正黑體"/>
+          <w:szCs w:val="24"/>
+        </w:rPr>
+      </w:pPr>
+      <w:r>
+        <w:rPr>
+          <w:rFonts w:ascii="微軟正黑體" w:eastAsia="微軟正黑體" w:hAnsi="微軟正黑體" w:hint="eastAsia"/>
+          <w:szCs w:val="24"/>
+        </w:rPr>
+        <w:t xml:space="preserve">韓允燦／薛允燦－李太坤 飾　　</w:t>
+      </w:r>
+    </w:p>
+    <w:p>
+      <w:pPr>
+        <w:rPr>
+          <w:rFonts w:ascii="微軟正黑體" w:eastAsia="微軟正黑體" w:hAnsi="微軟正黑體"/>
+          <w:szCs w:val="24"/>
+        </w:rPr>
+      </w:pPr>
+      <w:r>
+        <w:rPr>
+          <w:rFonts w:ascii="微軟正黑體" w:eastAsia="微軟正黑體" w:hAnsi="微軟正黑體" w:hint="eastAsia"/>
+          <w:szCs w:val="24"/>
+        </w:rPr>
+        <w:t>擁有黑暗魅力的dark horse。</w:t>
+      </w:r>
+    </w:p>
+    <w:p>
+      <w:pPr>
+        <w:rPr>
+          <w:rFonts w:ascii="微軟正黑體" w:eastAsia="微軟正黑體" w:hAnsi="微軟正黑體"/>
+          <w:szCs w:val="24"/>
+        </w:rPr>
+      </w:pPr>
+      <w:r>
+        <w:rPr>
+          <w:rFonts w:ascii="微軟正黑體" w:eastAsia="微軟正黑體" w:hAnsi="微軟正黑體" w:hint="eastAsia"/>
+          <w:szCs w:val="24"/>
+        </w:rPr>
+        <w:t>錯誤地認為世界只有15度C左右的憤世嫉俗的大魔王。充滿黑色氣息的泰利烏斯，像Doctor House 一樣的毒舌。</w:t>
+      </w:r>
+    </w:p>
+    <w:p>
+      <w:pPr>
+        <w:rPr>
+          <w:rFonts w:ascii="微軟正黑體" w:eastAsia="微軟正黑體" w:hAnsi="微軟正黑體"/>
+          <w:szCs w:val="24"/>
+        </w:rPr>
+      </w:pPr>
+      <w:r>
+        <w:rPr>
+          <w:rFonts w:ascii="微軟正黑體" w:eastAsia="微軟正黑體" w:hAnsi="微軟正黑體" w:hint="eastAsia"/>
+          <w:szCs w:val="24"/>
         </w:rPr>
         <w:t>學生時期為了反抗不斷的鬥爭，但是遇到張荷娜後內心漸漸的變化…</w:t>
       </w:r>
       <w:proofErr w:type="gramStart"/>
       <w:r>
         <w:rPr>
-          <w:rFonts w:hint="eastAsia"/>
+          <w:rFonts w:ascii="微軟正黑體" w:eastAsia="微軟正黑體" w:hAnsi="微軟正黑體" w:hint="eastAsia"/>
+          <w:szCs w:val="24"/>
         </w:rPr>
         <w:t>…</w:t>
       </w:r>
@@ -558,90 +558,106 @@
     <w:p>
       <w:pPr>
         <w:rPr>
-          <w:rFonts w:hint="eastAsia"/>
-        </w:rPr>
-      </w:pPr>
-    </w:p>
-    <w:p>
-      <w:pPr>
-        <w:rPr>
-          <w:rFonts w:hint="eastAsia"/>
-        </w:rPr>
-      </w:pPr>
-    </w:p>
-    <w:p>
-      <w:pPr>
-        <w:rPr>
-          <w:rFonts w:hint="eastAsia"/>
-        </w:rPr>
-      </w:pPr>
-    </w:p>
-    <w:p>
-      <w:pPr>
-        <w:rPr>
-          <w:rFonts w:hint="eastAsia"/>
-        </w:rPr>
-      </w:pPr>
-    </w:p>
-    <w:p>
-      <w:pPr>
-        <w:rPr>
-          <w:rFonts w:hint="eastAsia"/>
-        </w:rPr>
-      </w:pPr>
-    </w:p>
-    <w:p>
-      <w:pPr>
-        <w:rPr>
-          <w:rFonts w:hint="eastAsia"/>
-        </w:rPr>
-      </w:pPr>
-    </w:p>
-    <w:p>
-      <w:pPr>
-        <w:rPr>
-          <w:rFonts w:hint="eastAsia"/>
-        </w:rPr>
-      </w:pPr>
-    </w:p>
-    <w:p>
-      <w:pPr>
-        <w:rPr>
-          <w:rFonts w:hint="eastAsia"/>
-        </w:rPr>
-      </w:pPr>
-    </w:p>
-    <w:p>
-      <w:pPr>
-        <w:rPr>
-          <w:rFonts w:hint="eastAsia"/>
-        </w:rPr>
-      </w:pPr>
-    </w:p>
-    <w:p>
-      <w:pPr>
-        <w:rPr>
-          <w:rFonts w:hint="eastAsia"/>
-        </w:rPr>
-      </w:pPr>
-    </w:p>
-    <w:p>
-      <w:pPr>
-        <w:rPr>
-          <w:rFonts w:hint="eastAsia"/>
-        </w:rPr>
-      </w:pPr>
-    </w:p>
-    <w:p>
-      <w:pPr>
-        <w:rPr>
-          <w:rFonts w:hint="eastAsia"/>
-        </w:rPr>
-      </w:pPr>
-      <w:r>
-        <w:lastRenderedPageBreak/>
+          <w:rFonts w:ascii="微軟正黑體" w:eastAsia="微軟正黑體" w:hAnsi="微軟正黑體"/>
+          <w:szCs w:val="24"/>
+        </w:rPr>
+      </w:pPr>
+    </w:p>
+    <w:p>
+      <w:pPr>
+        <w:rPr>
+          <w:rFonts w:ascii="微軟正黑體" w:eastAsia="微軟正黑體" w:hAnsi="微軟正黑體"/>
+          <w:szCs w:val="24"/>
+        </w:rPr>
+      </w:pPr>
+    </w:p>
+    <w:p>
+      <w:pPr>
+        <w:rPr>
+          <w:rFonts w:ascii="微軟正黑體" w:eastAsia="微軟正黑體" w:hAnsi="微軟正黑體"/>
+          <w:szCs w:val="24"/>
+        </w:rPr>
+      </w:pPr>
+    </w:p>
+    <w:p>
+      <w:pPr>
+        <w:rPr>
+          <w:rFonts w:ascii="微軟正黑體" w:eastAsia="微軟正黑體" w:hAnsi="微軟正黑體"/>
+          <w:szCs w:val="24"/>
+        </w:rPr>
+      </w:pPr>
+    </w:p>
+    <w:p>
+      <w:pPr>
+        <w:rPr>
+          <w:rFonts w:ascii="微軟正黑體" w:eastAsia="微軟正黑體" w:hAnsi="微軟正黑體"/>
+          <w:szCs w:val="24"/>
+        </w:rPr>
+      </w:pPr>
+    </w:p>
+    <w:p>
+      <w:pPr>
+        <w:rPr>
+          <w:rFonts w:ascii="微軟正黑體" w:eastAsia="微軟正黑體" w:hAnsi="微軟正黑體"/>
+          <w:szCs w:val="24"/>
+        </w:rPr>
+      </w:pPr>
+    </w:p>
+    <w:p>
+      <w:pPr>
+        <w:rPr>
+          <w:rFonts w:ascii="微軟正黑體" w:eastAsia="微軟正黑體" w:hAnsi="微軟正黑體"/>
+          <w:szCs w:val="24"/>
+        </w:rPr>
+      </w:pPr>
+    </w:p>
+    <w:p>
+      <w:pPr>
+        <w:rPr>
+          <w:rFonts w:ascii="微軟正黑體" w:eastAsia="微軟正黑體" w:hAnsi="微軟正黑體"/>
+          <w:szCs w:val="24"/>
+        </w:rPr>
+      </w:pPr>
+    </w:p>
+    <w:p>
+      <w:pPr>
+        <w:rPr>
+          <w:rFonts w:ascii="微軟正黑體" w:eastAsia="微軟正黑體" w:hAnsi="微軟正黑體"/>
+          <w:szCs w:val="24"/>
+        </w:rPr>
+      </w:pPr>
+    </w:p>
+    <w:p>
+      <w:pPr>
+        <w:rPr>
+          <w:rFonts w:ascii="微軟正黑體" w:eastAsia="微軟正黑體" w:hAnsi="微軟正黑體"/>
+          <w:szCs w:val="24"/>
+        </w:rPr>
+      </w:pPr>
+    </w:p>
+    <w:p>
+      <w:pPr>
+        <w:rPr>
+          <w:rFonts w:ascii="微軟正黑體" w:eastAsia="微軟正黑體" w:hAnsi="微軟正黑體"/>
+          <w:szCs w:val="24"/>
+        </w:rPr>
+      </w:pPr>
+    </w:p>
+    <w:p>
+      <w:pPr>
+        <w:rPr>
+          <w:rFonts w:ascii="微軟正黑體" w:eastAsia="微軟正黑體" w:hAnsi="微軟正黑體"/>
+          <w:szCs w:val="24"/>
+        </w:rPr>
+      </w:pPr>
+      <w:r>
+        <w:rPr>
+          <w:rFonts w:ascii="微軟正黑體" w:eastAsia="微軟正黑體" w:hAnsi="微軟正黑體"/>
+          <w:noProof/>
+          <w:szCs w:val="24"/>
+        </w:rPr>
         <w:drawing>
-          <wp:inline distT="0" distB="0" distL="0" distR="0">
+          <wp:inline distT="0" distB="0" distL="0" distR="0" wp14:anchorId="64321300" wp14:editId="700FC8C7">
             <wp:extent cx="3810000" cy="4762500"/>
             <wp:effectExtent l="0" t="0" r="0" b="0"/>
             <wp:docPr id="4" name="圖片 4" descr="好好養大的女兒"/>
@@ -693,44 +709,38 @@
     <w:p>
       <w:pPr>
         <w:rPr>
-          <w:rFonts w:hint="eastAsia"/>
-        </w:rPr>
-      </w:pPr>
-    </w:p>
-    <w:p>
-      <w:pPr>
-        <w:rPr>
-          <w:rFonts w:hint="eastAsia"/>
-        </w:rPr>
-      </w:pPr>
-      <w:r>
-        <w:rPr>
-          <w:rFonts w:hint="eastAsia"/>
-        </w:rPr>
-        <w:t>薛道賢－鄭恩宇</w:t>
-      </w:r>
-      <w:r>
-        <w:rPr>
-          <w:rFonts w:hint="eastAsia"/>
-        </w:rPr>
-        <w:t xml:space="preserve"> </w:t>
-      </w:r>
-      <w:r>
-        <w:rPr>
-          <w:rFonts w:hint="eastAsia"/>
-        </w:rPr>
-        <w:t>飾</w:t>
-      </w:r>
-    </w:p>
-    <w:p>
-      <w:pPr>
-        <w:rPr>
-          <w:rFonts w:hint="eastAsia"/>
-        </w:rPr>
-      </w:pPr>
-      <w:r>
-        <w:rPr>
-          <w:rFonts w:hint="eastAsia"/>
+          <w:rFonts w:ascii="微軟正黑體" w:eastAsia="微軟正黑體" w:hAnsi="微軟正黑體"/>
+          <w:szCs w:val="24"/>
+        </w:rPr>
+      </w:pPr>
+    </w:p>
+    <w:p>
+      <w:pPr>
+        <w:rPr>
+          <w:rFonts w:ascii="微軟正黑體" w:eastAsia="微軟正黑體" w:hAnsi="微軟正黑體"/>
+          <w:szCs w:val="24"/>
+        </w:rPr>
+      </w:pPr>
+      <w:r>
+        <w:rPr>
+          <w:rFonts w:ascii="微軟正黑體" w:eastAsia="微軟正黑體" w:hAnsi="微軟正黑體" w:hint="eastAsia"/>
+          <w:szCs w:val="24"/>
+        </w:rPr>
+        <w:lastRenderedPageBreak/>
+        <w:t>薛道賢－鄭恩宇 飾</w:t>
+      </w:r>
+    </w:p>
+    <w:p>
+      <w:pPr>
+        <w:rPr>
+          <w:rFonts w:ascii="微軟正黑體" w:eastAsia="微軟正黑體" w:hAnsi="微軟正黑體"/>
+          <w:szCs w:val="24"/>
+        </w:rPr>
+      </w:pPr>
+      <w:r>
+        <w:rPr>
+          <w:rFonts w:ascii="微軟正黑體" w:eastAsia="微軟正黑體" w:hAnsi="微軟正黑體" w:hint="eastAsia"/>
+          <w:szCs w:val="24"/>
         </w:rPr>
         <w:t>具有反轉魅力的國民初戀。</w:t>
       </w:r>
@@ -738,26 +748,30 @@
     <w:p>
       <w:pPr>
         <w:rPr>
-          <w:rFonts w:hint="eastAsia"/>
-        </w:rPr>
-      </w:pPr>
-      <w:r>
-        <w:rPr>
-          <w:rFonts w:hint="eastAsia"/>
+          <w:rFonts w:ascii="微軟正黑體" w:eastAsia="微軟正黑體" w:hAnsi="微軟正黑體"/>
+          <w:szCs w:val="24"/>
+        </w:rPr>
+      </w:pPr>
+      <w:r>
+        <w:rPr>
+          <w:rFonts w:ascii="微軟正黑體" w:eastAsia="微軟正黑體" w:hAnsi="微軟正黑體" w:hint="eastAsia"/>
+          <w:szCs w:val="24"/>
         </w:rPr>
         <w:t>在歐洲留學，剛剛回國。富有又多情的溫男。母親在生下妹妹後很早就</w:t>
       </w:r>
       <w:proofErr w:type="gramStart"/>
       <w:r>
         <w:rPr>
-          <w:rFonts w:hint="eastAsia"/>
+          <w:rFonts w:ascii="微軟正黑體" w:eastAsia="微軟正黑體" w:hAnsi="微軟正黑體" w:hint="eastAsia"/>
+          <w:szCs w:val="24"/>
         </w:rPr>
         <w:t>去逝了</w:t>
       </w:r>
       <w:proofErr w:type="gramEnd"/>
       <w:r>
         <w:rPr>
-          <w:rFonts w:hint="eastAsia"/>
+          <w:rFonts w:ascii="微軟正黑體" w:eastAsia="微軟正黑體" w:hAnsi="微軟正黑體" w:hint="eastAsia"/>
+          <w:szCs w:val="24"/>
         </w:rPr>
         <w:t>，由他來填補媽媽的空位。</w:t>
       </w:r>
@@ -765,12 +779,14 @@
     <w:p>
       <w:pPr>
         <w:rPr>
-          <w:rFonts w:hint="eastAsia"/>
-        </w:rPr>
-      </w:pPr>
-      <w:r>
-        <w:rPr>
-          <w:rFonts w:hint="eastAsia"/>
+          <w:rFonts w:ascii="微軟正黑體" w:eastAsia="微軟正黑體" w:hAnsi="微軟正黑體"/>
+          <w:szCs w:val="24"/>
+        </w:rPr>
+      </w:pPr>
+      <w:r>
+        <w:rPr>
+          <w:rFonts w:ascii="微軟正黑體" w:eastAsia="微軟正黑體" w:hAnsi="微軟正黑體" w:hint="eastAsia"/>
+          <w:szCs w:val="24"/>
         </w:rPr>
         <w:t>對於父親和妹妹來說，一直充當著妻子和媽媽的角色。</w:t>
       </w:r>
@@ -778,12 +794,14 @@
     <w:p>
       <w:pPr>
         <w:rPr>
-          <w:rFonts w:hint="eastAsia"/>
-        </w:rPr>
-      </w:pPr>
-      <w:r>
-        <w:rPr>
-          <w:rFonts w:hint="eastAsia"/>
+          <w:rFonts w:ascii="微軟正黑體" w:eastAsia="微軟正黑體" w:hAnsi="微軟正黑體"/>
+          <w:szCs w:val="24"/>
+        </w:rPr>
+      </w:pPr>
+      <w:r>
+        <w:rPr>
+          <w:rFonts w:ascii="微軟正黑體" w:eastAsia="微軟正黑體" w:hAnsi="微軟正黑體" w:hint="eastAsia"/>
+          <w:szCs w:val="24"/>
         </w:rPr>
         <w:t>不顧身邊的人「你是女人嗎？」的質疑，為了家人始終如一的家庭至上主義者。汽車，服裝，豪宅，社會地位都是可以用錢買的。然而具有反轉，與平民化的生活不能兼容。</w:t>
       </w:r>
@@ -791,40 +809,46 @@
     <w:p>
       <w:pPr>
         <w:rPr>
-          <w:rFonts w:hint="eastAsia"/>
-        </w:rPr>
-      </w:pPr>
-      <w:r>
-        <w:rPr>
-          <w:rFonts w:hint="eastAsia"/>
+          <w:rFonts w:ascii="微軟正黑體" w:eastAsia="微軟正黑體" w:hAnsi="微軟正黑體"/>
+          <w:szCs w:val="24"/>
+        </w:rPr>
+      </w:pPr>
+      <w:r>
+        <w:rPr>
+          <w:rFonts w:ascii="微軟正黑體" w:eastAsia="微軟正黑體" w:hAnsi="微軟正黑體" w:hint="eastAsia"/>
+          <w:szCs w:val="24"/>
         </w:rPr>
         <w:t>害怕蟲子，看到髒亂的狀況會「哦！」的大叫，吃辣的東西會喝很多水的「</w:t>
       </w:r>
       <w:proofErr w:type="gramStart"/>
       <w:r>
         <w:rPr>
-          <w:rFonts w:hint="eastAsia"/>
+          <w:rFonts w:ascii="微軟正黑體" w:eastAsia="微軟正黑體" w:hAnsi="微軟正黑體" w:hint="eastAsia"/>
+          <w:szCs w:val="24"/>
         </w:rPr>
         <w:t>虛黨</w:t>
       </w:r>
       <w:proofErr w:type="gramEnd"/>
       <w:r>
         <w:rPr>
-          <w:rFonts w:hint="eastAsia"/>
+          <w:rFonts w:ascii="微軟正黑體" w:eastAsia="微軟正黑體" w:hAnsi="微軟正黑體" w:hint="eastAsia"/>
+          <w:szCs w:val="24"/>
         </w:rPr>
         <w:t>」。所以荷娜給他起了個外號「薛虛黨先生」，簡稱「</w:t>
       </w:r>
       <w:proofErr w:type="gramStart"/>
       <w:r>
         <w:rPr>
-          <w:rFonts w:hint="eastAsia"/>
+          <w:rFonts w:ascii="微軟正黑體" w:eastAsia="微軟正黑體" w:hAnsi="微軟正黑體" w:hint="eastAsia"/>
+          <w:szCs w:val="24"/>
         </w:rPr>
         <w:t>薛</w:t>
       </w:r>
       <w:proofErr w:type="gramEnd"/>
       <w:r>
         <w:rPr>
-          <w:rFonts w:hint="eastAsia"/>
+          <w:rFonts w:ascii="微軟正黑體" w:eastAsia="微軟正黑體" w:hAnsi="微軟正黑體" w:hint="eastAsia"/>
+          <w:szCs w:val="24"/>
         </w:rPr>
         <w:t>黨先生」。</w:t>
       </w:r>
@@ -832,55 +856,67 @@
     <w:p>
       <w:pPr>
         <w:rPr>
-          <w:rFonts w:hint="eastAsia"/>
-        </w:rPr>
-      </w:pPr>
-    </w:p>
-    <w:p>
-      <w:pPr>
-        <w:rPr>
-          <w:rFonts w:hint="eastAsia"/>
-        </w:rPr>
-      </w:pPr>
-    </w:p>
-    <w:p>
-      <w:pPr>
-        <w:rPr>
-          <w:rFonts w:hint="eastAsia"/>
-        </w:rPr>
-      </w:pPr>
-    </w:p>
-    <w:p>
-      <w:pPr>
-        <w:rPr>
-          <w:rFonts w:hint="eastAsia"/>
-        </w:rPr>
-      </w:pPr>
-    </w:p>
-    <w:p>
-      <w:pPr>
-        <w:rPr>
-          <w:rFonts w:hint="eastAsia"/>
-        </w:rPr>
-      </w:pPr>
-    </w:p>
-    <w:p>
-      <w:pPr>
-        <w:rPr>
-          <w:rFonts w:hint="eastAsia"/>
-        </w:rPr>
-      </w:pPr>
-    </w:p>
-    <w:p>
-      <w:pPr>
-        <w:rPr>
-          <w:rFonts w:hint="eastAsia"/>
-        </w:rPr>
-      </w:pPr>
-      <w:r>
+          <w:rFonts w:ascii="微軟正黑體" w:eastAsia="微軟正黑體" w:hAnsi="微軟正黑體"/>
+          <w:szCs w:val="24"/>
+        </w:rPr>
+      </w:pPr>
+    </w:p>
+    <w:p>
+      <w:pPr>
+        <w:rPr>
+          <w:rFonts w:ascii="微軟正黑體" w:eastAsia="微軟正黑體" w:hAnsi="微軟正黑體"/>
+          <w:szCs w:val="24"/>
+        </w:rPr>
+      </w:pPr>
+    </w:p>
+    <w:p>
+      <w:pPr>
+        <w:rPr>
+          <w:rFonts w:ascii="微軟正黑體" w:eastAsia="微軟正黑體" w:hAnsi="微軟正黑體"/>
+          <w:szCs w:val="24"/>
+        </w:rPr>
+      </w:pPr>
+    </w:p>
+    <w:p>
+      <w:pPr>
+        <w:rPr>
+          <w:rFonts w:ascii="微軟正黑體" w:eastAsia="微軟正黑體" w:hAnsi="微軟正黑體"/>
+          <w:szCs w:val="24"/>
+        </w:rPr>
+      </w:pPr>
+    </w:p>
+    <w:p>
+      <w:pPr>
+        <w:rPr>
+          <w:rFonts w:ascii="微軟正黑體" w:eastAsia="微軟正黑體" w:hAnsi="微軟正黑體"/>
+          <w:szCs w:val="24"/>
+        </w:rPr>
+      </w:pPr>
+    </w:p>
+    <w:p>
+      <w:pPr>
+        <w:rPr>
+          <w:rFonts w:ascii="微軟正黑體" w:eastAsia="微軟正黑體" w:hAnsi="微軟正黑體"/>
+          <w:szCs w:val="24"/>
+        </w:rPr>
+      </w:pPr>
+    </w:p>
+    <w:p>
+      <w:pPr>
+        <w:rPr>
+          <w:rFonts w:ascii="微軟正黑體" w:eastAsia="微軟正黑體" w:hAnsi="微軟正黑體"/>
+          <w:szCs w:val="24"/>
+        </w:rPr>
+      </w:pPr>
+      <w:r>
+        <w:rPr>
+          <w:rFonts w:ascii="微軟正黑體" w:eastAsia="微軟正黑體" w:hAnsi="微軟正黑體"/>
+          <w:noProof/>
+          <w:szCs w:val="24"/>
+        </w:rPr>
         <w:lastRenderedPageBreak/>
         <w:drawing>
-          <wp:inline distT="0" distB="0" distL="0" distR="0">
+          <wp:inline distT="0" distB="0" distL="0" distR="0" wp14:anchorId="28967C12" wp14:editId="30228918">
             <wp:extent cx="3810000" cy="4762500"/>
             <wp:effectExtent l="0" t="0" r="0" b="0"/>
             <wp:docPr id="5" name="圖片 5" descr="好好養大的女兒"/>
@@ -932,117 +968,93 @@
     <w:p>
       <w:pPr>
         <w:rPr>
-          <w:rFonts w:hint="eastAsia"/>
-        </w:rPr>
-      </w:pPr>
-    </w:p>
-    <w:p>
-      <w:pPr>
-        <w:rPr>
-          <w:rFonts w:hint="eastAsia"/>
+          <w:rFonts w:ascii="微軟正黑體" w:eastAsia="微軟正黑體" w:hAnsi="微軟正黑體"/>
+          <w:szCs w:val="24"/>
+        </w:rPr>
+      </w:pPr>
+    </w:p>
+    <w:p>
+      <w:pPr>
+        <w:rPr>
+          <w:rFonts w:ascii="微軟正黑體" w:eastAsia="微軟正黑體" w:hAnsi="微軟正黑體"/>
+          <w:szCs w:val="24"/>
         </w:rPr>
       </w:pPr>
       <w:proofErr w:type="gramStart"/>
       <w:r>
         <w:rPr>
-          <w:rFonts w:hint="eastAsia"/>
+          <w:rFonts w:ascii="微軟正黑體" w:eastAsia="微軟正黑體" w:hAnsi="微軟正黑體" w:hint="eastAsia"/>
+          <w:szCs w:val="24"/>
         </w:rPr>
         <w:t>張羅熙－</w:t>
       </w:r>
       <w:proofErr w:type="gramEnd"/>
       <w:r>
         <w:rPr>
-          <w:rFonts w:hint="eastAsia"/>
-        </w:rPr>
-        <w:t>尹世仁</w:t>
-      </w:r>
-      <w:r>
-        <w:rPr>
-          <w:rFonts w:hint="eastAsia"/>
-        </w:rPr>
-        <w:t xml:space="preserve"> </w:t>
-      </w:r>
-      <w:r>
-        <w:rPr>
-          <w:rFonts w:hint="eastAsia"/>
-        </w:rPr>
-        <w:t>飾</w:t>
-      </w:r>
-    </w:p>
-    <w:p>
-      <w:pPr>
-        <w:rPr>
-          <w:rFonts w:hint="eastAsia"/>
-        </w:rPr>
-      </w:pPr>
-      <w:r>
-        <w:rPr>
-          <w:rFonts w:hint="eastAsia"/>
-        </w:rPr>
-        <w:t>有</w:t>
-      </w:r>
-      <w:r>
-        <w:rPr>
-          <w:rFonts w:hint="eastAsia"/>
-        </w:rPr>
-        <w:t xml:space="preserve">Sense </w:t>
-      </w:r>
-      <w:r>
-        <w:rPr>
-          <w:rFonts w:hint="eastAsia"/>
-        </w:rPr>
-        <w:t>又迅速的</w:t>
-      </w:r>
-      <w:r>
-        <w:rPr>
-          <w:rFonts w:hint="eastAsia"/>
-        </w:rPr>
-        <w:t xml:space="preserve"> It Girl</w:t>
-      </w:r>
-      <w:r>
-        <w:rPr>
-          <w:rFonts w:hint="eastAsia"/>
-        </w:rPr>
-        <w:t>。</w:t>
-      </w:r>
-    </w:p>
-    <w:p>
-      <w:pPr>
-        <w:rPr>
-          <w:rFonts w:hint="eastAsia"/>
-        </w:rPr>
-      </w:pPr>
-      <w:r>
-        <w:rPr>
-          <w:rFonts w:hint="eastAsia"/>
+          <w:rFonts w:ascii="微軟正黑體" w:eastAsia="微軟正黑體" w:hAnsi="微軟正黑體" w:hint="eastAsia"/>
+          <w:szCs w:val="24"/>
+        </w:rPr>
+        <w:t>尹世仁 飾</w:t>
+      </w:r>
+    </w:p>
+    <w:p>
+      <w:pPr>
+        <w:rPr>
+          <w:rFonts w:ascii="微軟正黑體" w:eastAsia="微軟正黑體" w:hAnsi="微軟正黑體"/>
+          <w:szCs w:val="24"/>
+        </w:rPr>
+      </w:pPr>
+      <w:r>
+        <w:rPr>
+          <w:rFonts w:ascii="微軟正黑體" w:eastAsia="微軟正黑體" w:hAnsi="微軟正黑體" w:hint="eastAsia"/>
+          <w:szCs w:val="24"/>
+        </w:rPr>
+        <w:t>有Sense 又迅速的 It Girl。</w:t>
+      </w:r>
+    </w:p>
+    <w:p>
+      <w:pPr>
+        <w:rPr>
+          <w:rFonts w:ascii="微軟正黑體" w:eastAsia="微軟正黑體" w:hAnsi="微軟正黑體"/>
+          <w:szCs w:val="24"/>
+        </w:rPr>
+      </w:pPr>
+      <w:r>
+        <w:rPr>
+          <w:rFonts w:ascii="微軟正黑體" w:eastAsia="微軟正黑體" w:hAnsi="微軟正黑體" w:hint="eastAsia"/>
+          <w:szCs w:val="24"/>
         </w:rPr>
         <w:t>是女子高中所有人的「老大」，漂亮的外貌和與生俱來得時尚感，是</w:t>
       </w:r>
       <w:proofErr w:type="gramStart"/>
       <w:r>
         <w:rPr>
-          <w:rFonts w:hint="eastAsia"/>
+          <w:rFonts w:ascii="微軟正黑體" w:eastAsia="微軟正黑體" w:hAnsi="微軟正黑體" w:hint="eastAsia"/>
+          <w:szCs w:val="24"/>
         </w:rPr>
         <w:t>狎</w:t>
       </w:r>
       <w:proofErr w:type="gramEnd"/>
       <w:r>
         <w:rPr>
-          <w:rFonts w:hint="eastAsia"/>
+          <w:rFonts w:ascii="微軟正黑體" w:eastAsia="微軟正黑體" w:hAnsi="微軟正黑體" w:hint="eastAsia"/>
+          <w:szCs w:val="24"/>
         </w:rPr>
         <w:t>鷗亭和</w:t>
       </w:r>
       <w:proofErr w:type="gramStart"/>
       <w:r>
         <w:rPr>
-          <w:rFonts w:hint="eastAsia"/>
+          <w:rFonts w:ascii="微軟正黑體" w:eastAsia="微軟正黑體" w:hAnsi="微軟正黑體" w:hint="eastAsia"/>
+          <w:szCs w:val="24"/>
         </w:rPr>
         <w:t>清潭洞</w:t>
       </w:r>
       <w:proofErr w:type="gramEnd"/>
       <w:r>
         <w:rPr>
-          <w:rFonts w:hint="eastAsia"/>
+          <w:rFonts w:ascii="微軟正黑體" w:eastAsia="微軟正黑體" w:hAnsi="微軟正黑體" w:hint="eastAsia"/>
+          <w:szCs w:val="24"/>
         </w:rPr>
         <w:t>的女神。</w:t>
       </w:r>
@@ -1050,12 +1062,14 @@
     <w:p>
       <w:pPr>
         <w:rPr>
-          <w:rFonts w:hint="eastAsia"/>
-        </w:rPr>
-      </w:pPr>
-      <w:r>
-        <w:rPr>
-          <w:rFonts w:hint="eastAsia"/>
+          <w:rFonts w:ascii="微軟正黑體" w:eastAsia="微軟正黑體" w:hAnsi="微軟正黑體"/>
+          <w:szCs w:val="24"/>
+        </w:rPr>
+      </w:pPr>
+      <w:r>
+        <w:rPr>
+          <w:rFonts w:ascii="微軟正黑體" w:eastAsia="微軟正黑體" w:hAnsi="微軟正黑體" w:hint="eastAsia"/>
+          <w:szCs w:val="24"/>
         </w:rPr>
         <w:t>與其他的漂亮女人相比，聰穎的羅熙有許多追隨者。相信自己想要的就能得到。</w:t>
       </w:r>
@@ -1063,45 +1077,41 @@
     <w:p>
       <w:pPr>
         <w:rPr>
-          <w:rFonts w:hint="eastAsia"/>
-        </w:rPr>
-      </w:pPr>
-      <w:r>
-        <w:rPr>
-          <w:rFonts w:hint="eastAsia"/>
-        </w:rPr>
-        <w:t>起初，只是想利用</w:t>
-      </w:r>
-      <w:r>
-        <w:rPr>
-          <w:rFonts w:hint="eastAsia"/>
-        </w:rPr>
-        <w:t>SS</w:t>
-      </w:r>
-      <w:r>
-        <w:rPr>
-          <w:rFonts w:hint="eastAsia"/>
-        </w:rPr>
-        <w:t>集團的</w:t>
+          <w:rFonts w:ascii="微軟正黑體" w:eastAsia="微軟正黑體" w:hAnsi="微軟正黑體"/>
+          <w:szCs w:val="24"/>
+        </w:rPr>
+      </w:pPr>
+      <w:r>
+        <w:rPr>
+          <w:rFonts w:ascii="微軟正黑體" w:eastAsia="微軟正黑體" w:hAnsi="微軟正黑體" w:hint="eastAsia"/>
+          <w:szCs w:val="24"/>
+        </w:rPr>
+        <w:t>起初，只是想利用SS集團的</w:t>
       </w:r>
       <w:proofErr w:type="gramStart"/>
       <w:r>
         <w:rPr>
-          <w:rFonts w:hint="eastAsia"/>
+          <w:rFonts w:ascii="微軟正黑體" w:eastAsia="微軟正黑體" w:hAnsi="微軟正黑體" w:hint="eastAsia"/>
+          <w:szCs w:val="24"/>
         </w:rPr>
         <w:t>獨子道賢</w:t>
       </w:r>
       <w:proofErr w:type="gramEnd"/>
       <w:r>
         <w:rPr>
-          <w:rFonts w:hint="eastAsia"/>
+          <w:rFonts w:ascii="微軟正黑體" w:eastAsia="微軟正黑體" w:hAnsi="微軟正黑體" w:hint="eastAsia"/>
+          <w:szCs w:val="24"/>
         </w:rPr>
         <w:t>，隨著真心愛上後，知道了挫折與痛苦的滋味。</w:t>
       </w:r>
     </w:p>
     <w:p>
-      <w:bookmarkStart w:id="0" w:name="_GoBack"/>
-      <w:bookmarkEnd w:id="0"/>
+      <w:pPr>
+        <w:rPr>
+          <w:rFonts w:ascii="微軟正黑體" w:eastAsia="微軟正黑體" w:hAnsi="微軟正黑體"/>
+          <w:szCs w:val="24"/>
+        </w:rPr>
+      </w:pPr>
     </w:p>
     <w:sectPr>
       <w:pgSz w:w="11906" w:h="16838"/>
@@ -1276,6 +1286,7 @@
   <w:style w:type="character" w:default="1" w:styleId="a0">
     <w:name w:val="Default Paragraph Font"/>
     <w:uiPriority w:val="1"/>
+    <w:semiHidden/>
     <w:unhideWhenUsed/>
   </w:style>
   <w:style w:type="table" w:default="1" w:styleId="a1">
@@ -1492,6 +1503,7 @@
   <w:style w:type="character" w:default="1" w:styleId="a0">
     <w:name w:val="Default Paragraph Font"/>
     <w:uiPriority w:val="1"/>
+    <w:semiHidden/>
     <w:unhideWhenUsed/>
   </w:style>
   <w:style w:type="table" w:default="1" w:styleId="a1">
